--- a/report.docx
+++ b/report.docx
@@ -13,7 +13,6 @@
     </w:p>
     <w:p>
       <w:pPr>
-        <w:jc w:val="center"/>
         <w:rPr>
           <w:sz w:val="44"/>
           <w:szCs w:val="44"/>
@@ -28,143 +27,148 @@
           <w:szCs w:val="44"/>
         </w:rPr>
       </w:pPr>
-    </w:p>
-    <w:p>
-      <w:pPr>
-        <w:jc w:val="center"/>
+      <w:proofErr w:type="spellStart"/>
+      <w:r>
         <w:rPr>
           <w:sz w:val="44"/>
           <w:szCs w:val="44"/>
         </w:rPr>
-      </w:pPr>
-      <w:proofErr w:type="spellStart"/>
+        <w:t>Gebze</w:t>
+      </w:r>
+      <w:proofErr w:type="spellEnd"/>
       <w:r>
         <w:rPr>
           <w:sz w:val="44"/>
           <w:szCs w:val="44"/>
         </w:rPr>
-        <w:t>Gebze</w:t>
-      </w:r>
-      <w:proofErr w:type="spellEnd"/>
+        <w:t xml:space="preserve"> </w:t>
+      </w:r>
+      <w:proofErr w:type="spellStart"/>
       <w:r>
         <w:rPr>
           <w:sz w:val="44"/>
           <w:szCs w:val="44"/>
         </w:rPr>
-        <w:t xml:space="preserve"> </w:t>
-      </w:r>
-      <w:proofErr w:type="spellStart"/>
+        <w:t>Tecnhical</w:t>
+      </w:r>
+      <w:proofErr w:type="spellEnd"/>
       <w:r>
         <w:rPr>
           <w:sz w:val="44"/>
           <w:szCs w:val="44"/>
         </w:rPr>
-        <w:t>Tecnhical</w:t>
-      </w:r>
-      <w:proofErr w:type="spellEnd"/>
-      <w:r>
+        <w:t xml:space="preserve"> University</w:t>
+      </w:r>
+    </w:p>
+    <w:p>
+      <w:pPr>
+        <w:jc w:val="center"/>
         <w:rPr>
           <w:sz w:val="44"/>
           <w:szCs w:val="44"/>
         </w:rPr>
-        <w:t xml:space="preserve"> University</w:t>
-      </w:r>
-    </w:p>
-    <w:p>
-      <w:pPr>
-        <w:jc w:val="center"/>
+      </w:pPr>
+      <w:r>
         <w:rPr>
           <w:sz w:val="44"/>
           <w:szCs w:val="44"/>
         </w:rPr>
-      </w:pPr>
-      <w:r>
+        <w:t>CSE344 System Programming</w:t>
+      </w:r>
+    </w:p>
+    <w:p>
+      <w:pPr>
+        <w:jc w:val="center"/>
         <w:rPr>
           <w:sz w:val="44"/>
           <w:szCs w:val="44"/>
         </w:rPr>
-        <w:t>CSE344 System Programming</w:t>
-      </w:r>
-    </w:p>
-    <w:p>
-      <w:pPr>
-        <w:jc w:val="center"/>
+      </w:pPr>
+      <w:r>
         <w:rPr>
           <w:sz w:val="44"/>
           <w:szCs w:val="44"/>
         </w:rPr>
-      </w:pPr>
-      <w:r>
+        <w:t>-</w:t>
+      </w:r>
+    </w:p>
+    <w:p>
+      <w:pPr>
+        <w:jc w:val="center"/>
         <w:rPr>
           <w:sz w:val="44"/>
           <w:szCs w:val="44"/>
         </w:rPr>
-        <w:t>-</w:t>
-      </w:r>
-    </w:p>
-    <w:p>
-      <w:pPr>
-        <w:jc w:val="center"/>
+      </w:pPr>
+      <w:r>
         <w:rPr>
           <w:sz w:val="44"/>
           <w:szCs w:val="44"/>
         </w:rPr>
-      </w:pPr>
+        <w:t>Homework #</w:t>
+      </w:r>
       <w:r>
         <w:rPr>
           <w:sz w:val="44"/>
           <w:szCs w:val="44"/>
         </w:rPr>
-        <w:t>Homework #4 Report</w:t>
-      </w:r>
-    </w:p>
-    <w:p>
-      <w:pPr>
-        <w:jc w:val="center"/>
+        <w:t>5</w:t>
+      </w:r>
+      <w:r>
         <w:rPr>
           <w:sz w:val="44"/>
           <w:szCs w:val="44"/>
         </w:rPr>
-      </w:pPr>
-      <w:proofErr w:type="spellStart"/>
-      <w:r>
+        <w:t xml:space="preserve"> Report</w:t>
+      </w:r>
+    </w:p>
+    <w:p>
+      <w:pPr>
+        <w:jc w:val="center"/>
         <w:rPr>
           <w:sz w:val="44"/>
           <w:szCs w:val="44"/>
         </w:rPr>
-        <w:t>Abdulsamet</w:t>
-      </w:r>
-      <w:proofErr w:type="spellEnd"/>
+      </w:pPr>
+      <w:proofErr w:type="spellStart"/>
       <w:r>
         <w:rPr>
           <w:sz w:val="44"/>
           <w:szCs w:val="44"/>
         </w:rPr>
-        <w:t xml:space="preserve"> Aslan</w:t>
-      </w:r>
-    </w:p>
-    <w:p>
-      <w:pPr>
-        <w:jc w:val="center"/>
+        <w:t>Abdulsamet</w:t>
+      </w:r>
+      <w:proofErr w:type="spellEnd"/>
+      <w:r>
         <w:rPr>
           <w:sz w:val="44"/>
           <w:szCs w:val="44"/>
         </w:rPr>
-      </w:pPr>
-      <w:r>
+        <w:t xml:space="preserve"> Aslan</w:t>
+      </w:r>
+    </w:p>
+    <w:p>
+      <w:pPr>
+        <w:jc w:val="center"/>
         <w:rPr>
           <w:sz w:val="44"/>
           <w:szCs w:val="44"/>
         </w:rPr>
-        <w:t>200104004098</w:t>
-      </w:r>
-    </w:p>
-    <w:p>
-      <w:pPr>
+      </w:pPr>
+      <w:r>
         <w:rPr>
           <w:sz w:val="44"/>
           <w:szCs w:val="44"/>
         </w:rPr>
+        <w:t>200104004098</w:t>
+      </w:r>
+    </w:p>
+    <w:p>
+      <w:pPr>
+        <w:rPr>
+          <w:sz w:val="44"/>
+          <w:szCs w:val="44"/>
+        </w:rPr>
       </w:pPr>
     </w:p>
     <w:p>
@@ -245,77 +249,135 @@
     </w:p>
     <w:p>
       <w:pPr>
-        <w:jc w:val="both"/>
-        <w:rPr>
-          <w:sz w:val="28"/>
-          <w:szCs w:val="28"/>
-        </w:rPr>
-      </w:pPr>
-    </w:p>
-    <w:p>
-      <w:pPr>
-        <w:jc w:val="both"/>
-        <w:rPr>
-          <w:sz w:val="28"/>
-          <w:szCs w:val="28"/>
-        </w:rPr>
-      </w:pPr>
-    </w:p>
-    <w:p>
-      <w:pPr>
-        <w:jc w:val="both"/>
-        <w:rPr>
-          <w:sz w:val="28"/>
-          <w:szCs w:val="28"/>
-        </w:rPr>
-      </w:pPr>
-    </w:p>
-    <w:p>
-      <w:pPr>
-        <w:jc w:val="both"/>
-        <w:rPr>
-          <w:sz w:val="28"/>
-          <w:szCs w:val="28"/>
-        </w:rPr>
-      </w:pPr>
-    </w:p>
-    <w:p>
-      <w:pPr>
-        <w:jc w:val="both"/>
-        <w:rPr>
-          <w:sz w:val="28"/>
-          <w:szCs w:val="28"/>
-        </w:rPr>
-      </w:pPr>
-    </w:p>
-    <w:p>
-      <w:pPr>
-        <w:jc w:val="both"/>
-        <w:rPr>
-          <w:sz w:val="28"/>
-          <w:szCs w:val="28"/>
-        </w:rPr>
-      </w:pPr>
-    </w:p>
-    <w:p>
-      <w:pPr>
-        <w:jc w:val="both"/>
-        <w:rPr>
-          <w:b/>
-          <w:bCs/>
-          <w:sz w:val="28"/>
-          <w:szCs w:val="28"/>
-        </w:rPr>
-      </w:pPr>
-      <w:r>
-        <w:rPr>
-          <w:b/>
-          <w:bCs/>
-          <w:sz w:val="28"/>
-          <w:szCs w:val="28"/>
+        <w:rPr>
+          <w:b/>
+          <w:bCs/>
+          <w:sz w:val="28"/>
+          <w:szCs w:val="28"/>
+        </w:rPr>
+      </w:pPr>
+      <w:r>
+        <w:rPr>
+          <w:b/>
+          <w:bCs/>
+          <w:sz w:val="36"/>
+          <w:szCs w:val="36"/>
+        </w:rPr>
+        <w:t>Problem Solving Approach</w:t>
+      </w:r>
+    </w:p>
+    <w:p>
+      <w:pPr>
+        <w:jc w:val="both"/>
+        <w:rPr>
+          <w:b/>
+          <w:bCs/>
+          <w:sz w:val="28"/>
+          <w:szCs w:val="28"/>
+        </w:rPr>
+      </w:pPr>
+    </w:p>
+    <w:p>
+      <w:pPr>
+        <w:jc w:val="both"/>
+        <w:rPr>
+          <w:i/>
+          <w:iCs/>
+          <w:sz w:val="28"/>
+          <w:szCs w:val="28"/>
+          <w:highlight w:val="yellow"/>
+        </w:rPr>
+      </w:pPr>
+      <w:r>
+        <w:rPr>
+          <w:i/>
+          <w:iCs/>
+          <w:sz w:val="28"/>
+          <w:szCs w:val="28"/>
+          <w:highlight w:val="yellow"/>
+        </w:rPr>
+        <w:t>Checking the given paths</w:t>
+      </w:r>
+    </w:p>
+    <w:p>
+      <w:pPr>
+        <w:jc w:val="both"/>
+        <w:rPr>
+          <w:sz w:val="28"/>
+          <w:szCs w:val="28"/>
+        </w:rPr>
+      </w:pPr>
+      <w:r>
+        <w:rPr>
+          <w:sz w:val="28"/>
+          <w:szCs w:val="28"/>
+        </w:rPr>
+        <w:t>Main function checks the source and destination paths to prevent to recursion infinite copying into source itself.</w:t>
+      </w:r>
+    </w:p>
+    <w:p>
+      <w:pPr>
+        <w:jc w:val="both"/>
+        <w:rPr>
+          <w:sz w:val="28"/>
+          <w:szCs w:val="28"/>
+        </w:rPr>
+      </w:pPr>
+    </w:p>
+    <w:p>
+      <w:pPr>
+        <w:jc w:val="both"/>
+        <w:rPr>
+          <w:sz w:val="28"/>
+          <w:szCs w:val="28"/>
+        </w:rPr>
+      </w:pPr>
+    </w:p>
+    <w:p>
+      <w:pPr>
+        <w:jc w:val="both"/>
+        <w:rPr>
+          <w:i/>
+          <w:iCs/>
+          <w:sz w:val="28"/>
+          <w:szCs w:val="28"/>
+        </w:rPr>
+      </w:pPr>
+      <w:r>
+        <w:rPr>
+          <w:i/>
+          <w:iCs/>
+          <w:sz w:val="28"/>
+          <w:szCs w:val="28"/>
+          <w:highlight w:val="yellow"/>
         </w:rPr>
         <w:lastRenderedPageBreak/>
-        <w:t>Problem Solving Approach</w:t>
+        <w:t>Declaration of the Buffer</w:t>
+      </w:r>
+      <w:r>
+        <w:rPr>
+          <w:i/>
+          <w:iCs/>
+          <w:sz w:val="28"/>
+          <w:szCs w:val="28"/>
+        </w:rPr>
+        <w:t xml:space="preserve"> </w:t>
+      </w:r>
+    </w:p>
+    <w:p>
+      <w:pPr>
+        <w:jc w:val="both"/>
+        <w:rPr>
+          <w:sz w:val="28"/>
+          <w:szCs w:val="28"/>
+        </w:rPr>
+      </w:pPr>
+      <w:r>
+        <w:rPr>
+          <w:sz w:val="28"/>
+          <w:szCs w:val="28"/>
+        </w:rPr>
+        <w:t>I used a queue implementation to create a buffer that stores the file description and filenames.</w:t>
       </w:r>
     </w:p>
     <w:p>
@@ -345,12 +407,153 @@
           <w:szCs w:val="28"/>
           <w:highlight w:val="yellow"/>
         </w:rPr>
-        <w:t>Declaration of the Buffer</w:t>
-      </w:r>
-      <w:r>
-        <w:rPr>
-          <w:i/>
-          <w:iCs/>
+        <w:t>Creating Threads</w:t>
+      </w:r>
+    </w:p>
+    <w:p>
+      <w:pPr>
+        <w:jc w:val="both"/>
+        <w:rPr>
+          <w:sz w:val="28"/>
+          <w:szCs w:val="28"/>
+        </w:rPr>
+      </w:pPr>
+      <w:r>
+        <w:rPr>
+          <w:sz w:val="28"/>
+          <w:szCs w:val="28"/>
+        </w:rPr>
+        <w:t>After taking commands from user, a producer thread and consumer threads which are taken from command line are created. While producer thread takes directory names as parameter, consumer threads doesn’t take any parameter.</w:t>
+      </w:r>
+    </w:p>
+    <w:p>
+      <w:pPr>
+        <w:jc w:val="both"/>
+        <w:rPr>
+          <w:i/>
+          <w:iCs/>
+          <w:sz w:val="28"/>
+          <w:szCs w:val="28"/>
+          <w:highlight w:val="yellow"/>
+        </w:rPr>
+      </w:pPr>
+    </w:p>
+    <w:p>
+      <w:pPr>
+        <w:jc w:val="both"/>
+        <w:rPr>
+          <w:i/>
+          <w:iCs/>
+          <w:sz w:val="28"/>
+          <w:szCs w:val="28"/>
+          <w:highlight w:val="yellow"/>
+        </w:rPr>
+      </w:pPr>
+      <w:r>
+        <w:rPr>
+          <w:i/>
+          <w:iCs/>
+          <w:sz w:val="28"/>
+          <w:szCs w:val="28"/>
+          <w:highlight w:val="yellow"/>
+        </w:rPr>
+        <w:t>Mutexes and Condition Variables</w:t>
+      </w:r>
+    </w:p>
+    <w:p>
+      <w:pPr>
+        <w:jc w:val="both"/>
+        <w:rPr>
+          <w:sz w:val="28"/>
+          <w:szCs w:val="28"/>
+        </w:rPr>
+      </w:pPr>
+      <w:r>
+        <w:rPr>
+          <w:sz w:val="28"/>
+          <w:szCs w:val="28"/>
+        </w:rPr>
+        <w:t>I created two different mutexes</w:t>
+      </w:r>
+      <w:r>
+        <w:rPr>
+          <w:sz w:val="28"/>
+          <w:szCs w:val="28"/>
+        </w:rPr>
+        <w:t xml:space="preserve"> for </w:t>
+      </w:r>
+      <w:r>
+        <w:rPr>
+          <w:sz w:val="28"/>
+          <w:szCs w:val="28"/>
+        </w:rPr>
+        <w:t>synchronization</w:t>
+      </w:r>
+      <w:r>
+        <w:rPr>
+          <w:sz w:val="28"/>
+          <w:szCs w:val="28"/>
+        </w:rPr>
+        <w:t xml:space="preserve"> between threads</w:t>
+      </w:r>
+      <w:r>
+        <w:rPr>
+          <w:sz w:val="28"/>
+          <w:szCs w:val="28"/>
+        </w:rPr>
+        <w:t xml:space="preserve">. First one is </w:t>
+      </w:r>
+      <w:r>
+        <w:rPr>
+          <w:sz w:val="28"/>
+          <w:szCs w:val="28"/>
+        </w:rPr>
+        <w:t xml:space="preserve">created </w:t>
+      </w:r>
+      <w:r>
+        <w:rPr>
+          <w:sz w:val="28"/>
+          <w:szCs w:val="28"/>
+        </w:rPr>
+        <w:t xml:space="preserve">to </w:t>
+      </w:r>
+      <w:r>
+        <w:rPr>
+          <w:sz w:val="28"/>
+          <w:szCs w:val="28"/>
+        </w:rPr>
+        <w:t>establish</w:t>
+      </w:r>
+      <w:r>
+        <w:rPr>
+          <w:sz w:val="28"/>
+          <w:szCs w:val="28"/>
+        </w:rPr>
+        <w:t xml:space="preserve"> the </w:t>
+      </w:r>
+      <w:r>
+        <w:rPr>
+          <w:sz w:val="28"/>
+          <w:szCs w:val="28"/>
+        </w:rPr>
+        <w:t xml:space="preserve">write-read </w:t>
+      </w:r>
+      <w:r>
+        <w:rPr>
+          <w:sz w:val="28"/>
+          <w:szCs w:val="28"/>
+        </w:rPr>
+        <w:t>s</w:t>
+      </w:r>
+      <w:r>
+        <w:rPr>
+          <w:sz w:val="28"/>
+          <w:szCs w:val="28"/>
+        </w:rPr>
+        <w:t>ynchronizations. Second one is used to protect the critical section which the producer and the multiple consumers are writing to the standard output.</w:t>
+      </w:r>
+      <w:r>
+        <w:rPr>
           <w:sz w:val="28"/>
           <w:szCs w:val="28"/>
         </w:rPr>
@@ -361,62 +564,33 @@
       <w:pPr>
         <w:jc w:val="both"/>
         <w:rPr>
-          <w:sz w:val="28"/>
-          <w:szCs w:val="28"/>
-        </w:rPr>
-      </w:pPr>
-      <w:r>
-        <w:rPr>
-          <w:sz w:val="28"/>
-          <w:szCs w:val="28"/>
-        </w:rPr>
-        <w:t>I used a queue implementation to create a buffer that stores the file description and filenames.</w:t>
-      </w:r>
-    </w:p>
-    <w:p>
-      <w:pPr>
-        <w:jc w:val="both"/>
-        <w:rPr>
-          <w:sz w:val="28"/>
-          <w:szCs w:val="28"/>
-        </w:rPr>
-      </w:pPr>
-    </w:p>
-    <w:p>
-      <w:pPr>
-        <w:jc w:val="both"/>
-        <w:rPr>
-          <w:i/>
-          <w:iCs/>
-          <w:sz w:val="28"/>
-          <w:szCs w:val="28"/>
-        </w:rPr>
-      </w:pPr>
-      <w:r>
-        <w:rPr>
           <w:i/>
           <w:iCs/>
           <w:sz w:val="28"/>
           <w:szCs w:val="28"/>
           <w:highlight w:val="yellow"/>
         </w:rPr>
-        <w:t>Creating Threads</w:t>
-      </w:r>
-    </w:p>
-    <w:p>
-      <w:pPr>
-        <w:jc w:val="both"/>
-        <w:rPr>
-          <w:sz w:val="28"/>
-          <w:szCs w:val="28"/>
-        </w:rPr>
-      </w:pPr>
-      <w:r>
-        <w:rPr>
-          <w:sz w:val="28"/>
-          <w:szCs w:val="28"/>
-        </w:rPr>
-        <w:t>After taking commands from user, a producer thread and consumer threads which are taken from command line are created. While producer thread takes directory names as parameter, consumer threads doesn’t take any parameter.</w:t>
+      </w:pPr>
+      <w:r>
+        <w:rPr>
+          <w:sz w:val="28"/>
+          <w:szCs w:val="28"/>
+        </w:rPr>
+        <w:t xml:space="preserve">Also, I created another </w:t>
+      </w:r>
+      <w:r>
+        <w:rPr>
+          <w:sz w:val="28"/>
+          <w:szCs w:val="28"/>
+        </w:rPr>
+        <w:t>mutex</w:t>
+      </w:r>
+      <w:r>
+        <w:rPr>
+          <w:sz w:val="28"/>
+          <w:szCs w:val="28"/>
+        </w:rPr>
+        <w:t xml:space="preserve"> to prevent to exceed the limit of the opened file descriptors. When it reaches the limit, it just waits for another file descriptor to close. </w:t>
       </w:r>
     </w:p>
     <w:p>
@@ -450,8 +624,84 @@
           <w:szCs w:val="28"/>
           <w:highlight w:val="yellow"/>
         </w:rPr>
-        <w:t>Mutexes and Condition Variables</w:t>
-      </w:r>
+        <w:t>Producer Thread</w:t>
+      </w:r>
+    </w:p>
+    <w:p>
+      <w:pPr>
+        <w:jc w:val="both"/>
+        <w:rPr>
+          <w:sz w:val="28"/>
+          <w:szCs w:val="28"/>
+        </w:rPr>
+      </w:pPr>
+      <w:r>
+        <w:rPr>
+          <w:sz w:val="28"/>
+          <w:szCs w:val="28"/>
+        </w:rPr>
+        <w:t xml:space="preserve">Firstly, </w:t>
+      </w:r>
+      <w:proofErr w:type="gramStart"/>
+      <w:r>
+        <w:rPr>
+          <w:sz w:val="28"/>
+          <w:szCs w:val="28"/>
+        </w:rPr>
+        <w:t>It</w:t>
+      </w:r>
+      <w:proofErr w:type="gramEnd"/>
+      <w:r>
+        <w:rPr>
+          <w:sz w:val="28"/>
+          <w:szCs w:val="28"/>
+        </w:rPr>
+        <w:t xml:space="preserve"> checks whether destination file exists. If it exists, creates a directory that shares same name with source directory. Then </w:t>
+      </w:r>
+      <w:r>
+        <w:rPr>
+          <w:sz w:val="28"/>
+          <w:szCs w:val="28"/>
+        </w:rPr>
+        <w:t>producer thread calls a recursive function to copy subdirectories.</w:t>
+      </w:r>
+      <w:r>
+        <w:rPr>
+          <w:sz w:val="28"/>
+          <w:szCs w:val="28"/>
+        </w:rPr>
+        <w:t xml:space="preserve"> I</w:t>
+      </w:r>
+      <w:r>
+        <w:rPr>
+          <w:sz w:val="28"/>
+          <w:szCs w:val="28"/>
+        </w:rPr>
+        <w:t>t finds the files and directories in the subdirectory. If there is a directory, it calls itself recursively. Otherwise, it opens the source file to read and destination file to write. Finally, it locks the required mutex and push the file descriptors and filename to queue. Then it unlock</w:t>
+      </w:r>
+      <w:r>
+        <w:rPr>
+          <w:sz w:val="28"/>
+          <w:szCs w:val="28"/>
+        </w:rPr>
+        <w:t>s</w:t>
+      </w:r>
+      <w:r>
+        <w:rPr>
+          <w:sz w:val="28"/>
+          <w:szCs w:val="28"/>
+        </w:rPr>
+        <w:t xml:space="preserve"> the mutex and signal to ‘full’ condition variable to inform consumer threads. </w:t>
+      </w:r>
+    </w:p>
+    <w:p>
+      <w:pPr>
+        <w:jc w:val="both"/>
+        <w:rPr>
+          <w:sz w:val="28"/>
+          <w:szCs w:val="28"/>
+        </w:rPr>
+      </w:pPr>
     </w:p>
     <w:p>
       <w:pPr>
@@ -466,60 +716,137 @@
       </w:pPr>
       <w:r>
         <w:rPr>
-          <w:sz w:val="28"/>
-          <w:szCs w:val="28"/>
-        </w:rPr>
-        <w:t xml:space="preserve">I created two different mutexes. First one is </w:t>
-      </w:r>
-      <w:r>
-        <w:rPr>
-          <w:sz w:val="28"/>
-          <w:szCs w:val="28"/>
-        </w:rPr>
-        <w:t xml:space="preserve">created </w:t>
-      </w:r>
-      <w:r>
-        <w:rPr>
-          <w:sz w:val="28"/>
-          <w:szCs w:val="28"/>
-        </w:rPr>
-        <w:t xml:space="preserve">to </w:t>
-      </w:r>
-      <w:r>
-        <w:rPr>
-          <w:sz w:val="28"/>
-          <w:szCs w:val="28"/>
-        </w:rPr>
-        <w:t>establish</w:t>
-      </w:r>
-      <w:r>
-        <w:rPr>
-          <w:sz w:val="28"/>
-          <w:szCs w:val="28"/>
-        </w:rPr>
-        <w:t xml:space="preserve"> the </w:t>
-      </w:r>
-      <w:r>
-        <w:rPr>
-          <w:sz w:val="28"/>
-          <w:szCs w:val="28"/>
-        </w:rPr>
-        <w:t xml:space="preserve">write-read </w:t>
-      </w:r>
-      <w:r>
-        <w:rPr>
-          <w:sz w:val="28"/>
-          <w:szCs w:val="28"/>
+          <w:i/>
+          <w:iCs/>
+          <w:sz w:val="28"/>
+          <w:szCs w:val="28"/>
+          <w:highlight w:val="yellow"/>
+        </w:rPr>
+        <w:t>Consumer</w:t>
+      </w:r>
+      <w:r>
+        <w:rPr>
+          <w:i/>
+          <w:iCs/>
+          <w:sz w:val="28"/>
+          <w:szCs w:val="28"/>
+          <w:highlight w:val="yellow"/>
+        </w:rPr>
+        <w:t xml:space="preserve"> Thread</w:t>
+      </w:r>
+      <w:r>
+        <w:rPr>
+          <w:i/>
+          <w:iCs/>
+          <w:sz w:val="28"/>
+          <w:szCs w:val="28"/>
+          <w:highlight w:val="yellow"/>
         </w:rPr>
         <w:t>s</w:t>
       </w:r>
-      <w:r>
-        <w:rPr>
-          <w:sz w:val="28"/>
-          <w:szCs w:val="28"/>
-        </w:rPr>
-        <w:t>ynchronizations. Second one is used to protect the critical section which the producer and the multiple consumers are writing to the standard output.</w:t>
-      </w:r>
+    </w:p>
+    <w:p>
+      <w:pPr>
+        <w:jc w:val="both"/>
+        <w:rPr>
+          <w:sz w:val="28"/>
+          <w:szCs w:val="28"/>
+        </w:rPr>
+      </w:pPr>
+      <w:r>
+        <w:rPr>
+          <w:sz w:val="28"/>
+          <w:szCs w:val="28"/>
+        </w:rPr>
+        <w:t xml:space="preserve">Consumer Threads locks the mutex and pop an element from the buffer, signals to ‘empty’ condition variable to inform producer thread and unlocks the mutex. After that It reads from source file descriptor and writes to destination file </w:t>
+      </w:r>
+      <w:r>
+        <w:rPr>
+          <w:sz w:val="28"/>
+          <w:szCs w:val="28"/>
+        </w:rPr>
+        <w:lastRenderedPageBreak/>
+        <w:t>descriptor as chunks. If a signal occurs when this process is executing, the consumer thread</w:t>
+      </w:r>
+      <w:r>
+        <w:rPr>
+          <w:sz w:val="28"/>
+          <w:szCs w:val="28"/>
+        </w:rPr>
+        <w:t>s</w:t>
+      </w:r>
+      <w:r>
+        <w:rPr>
+          <w:sz w:val="28"/>
+          <w:szCs w:val="28"/>
+        </w:rPr>
+        <w:t xml:space="preserve"> </w:t>
+      </w:r>
+      <w:r>
+        <w:rPr>
+          <w:sz w:val="28"/>
+          <w:szCs w:val="28"/>
+        </w:rPr>
+        <w:t xml:space="preserve">finish </w:t>
+      </w:r>
+      <w:r>
+        <w:rPr>
+          <w:sz w:val="28"/>
+          <w:szCs w:val="28"/>
+        </w:rPr>
+        <w:t>their</w:t>
+      </w:r>
+      <w:r>
+        <w:rPr>
+          <w:sz w:val="28"/>
+          <w:szCs w:val="28"/>
+        </w:rPr>
+        <w:t xml:space="preserve"> work with the last </w:t>
+      </w:r>
+      <w:r>
+        <w:rPr>
+          <w:sz w:val="28"/>
+          <w:szCs w:val="28"/>
+        </w:rPr>
+        <w:t>chunk</w:t>
+      </w:r>
+      <w:r>
+        <w:rPr>
+          <w:sz w:val="28"/>
+          <w:szCs w:val="28"/>
+        </w:rPr>
+        <w:t xml:space="preserve"> at that moment and </w:t>
+      </w:r>
+      <w:r>
+        <w:rPr>
+          <w:sz w:val="28"/>
+          <w:szCs w:val="28"/>
+        </w:rPr>
+        <w:t xml:space="preserve">breaks the loop to </w:t>
+      </w:r>
+      <w:r>
+        <w:rPr>
+          <w:sz w:val="28"/>
+          <w:szCs w:val="28"/>
+        </w:rPr>
+        <w:t>terminate</w:t>
+      </w:r>
+      <w:r>
+        <w:rPr>
+          <w:sz w:val="28"/>
+          <w:szCs w:val="28"/>
+        </w:rPr>
+        <w:t>.</w:t>
+      </w:r>
+    </w:p>
+    <w:p>
+      <w:pPr>
+        <w:jc w:val="both"/>
+        <w:rPr>
+          <w:sz w:val="28"/>
+          <w:szCs w:val="28"/>
+        </w:rPr>
+      </w:pPr>
     </w:p>
     <w:p>
       <w:pPr>
@@ -532,10 +859,7 @@
           <w:highlight w:val="yellow"/>
         </w:rPr>
       </w:pPr>
-    </w:p>
-    <w:p>
-      <w:pPr>
-        <w:jc w:val="both"/>
+      <w:r>
         <w:rPr>
           <w:i/>
           <w:iCs/>
@@ -543,8 +867,60 @@
           <w:szCs w:val="28"/>
           <w:highlight w:val="yellow"/>
         </w:rPr>
-      </w:pPr>
-      <w:r>
+        <w:t>Handle signals</w:t>
+      </w:r>
+    </w:p>
+    <w:p>
+      <w:pPr>
+        <w:jc w:val="both"/>
+        <w:rPr>
+          <w:sz w:val="28"/>
+          <w:szCs w:val="28"/>
+        </w:rPr>
+      </w:pPr>
+      <w:r>
+        <w:rPr>
+          <w:sz w:val="28"/>
+          <w:szCs w:val="28"/>
+        </w:rPr>
+        <w:t xml:space="preserve">Program handles the SIGINT AND SIGTSTP signals by assigning done variable and </w:t>
+      </w:r>
+      <w:proofErr w:type="spellStart"/>
+      <w:r>
+        <w:rPr>
+          <w:sz w:val="28"/>
+          <w:szCs w:val="28"/>
+        </w:rPr>
+        <w:t>signal_received</w:t>
+      </w:r>
+      <w:proofErr w:type="spellEnd"/>
+      <w:r>
+        <w:rPr>
+          <w:sz w:val="28"/>
+          <w:szCs w:val="28"/>
+        </w:rPr>
+        <w:t xml:space="preserve"> variables. These variables </w:t>
+      </w:r>
+      <w:proofErr w:type="gramStart"/>
+      <w:r>
+        <w:rPr>
+          <w:sz w:val="28"/>
+          <w:szCs w:val="28"/>
+        </w:rPr>
+        <w:t>informs</w:t>
+      </w:r>
+      <w:proofErr w:type="gramEnd"/>
+      <w:r>
+        <w:rPr>
+          <w:sz w:val="28"/>
+          <w:szCs w:val="28"/>
+        </w:rPr>
+        <w:t xml:space="preserve"> the threads to be terminated. Threads check these variables and finish them last operations and terminate.</w:t>
+      </w:r>
+    </w:p>
+    <w:p>
+      <w:pPr>
+        <w:jc w:val="both"/>
         <w:rPr>
           <w:i/>
           <w:iCs/>
@@ -552,23 +928,473 @@
           <w:szCs w:val="28"/>
           <w:highlight w:val="yellow"/>
         </w:rPr>
-        <w:t>Producer Thread</w:t>
-      </w:r>
-    </w:p>
-    <w:p>
-      <w:pPr>
-        <w:jc w:val="both"/>
-        <w:rPr>
-          <w:sz w:val="28"/>
-          <w:szCs w:val="28"/>
-        </w:rPr>
-      </w:pPr>
-      <w:r>
-        <w:rPr>
-          <w:sz w:val="28"/>
-          <w:szCs w:val="28"/>
-        </w:rPr>
-        <w:t xml:space="preserve">Firstly, </w:t>
+      </w:pPr>
+    </w:p>
+    <w:p>
+      <w:pPr>
+        <w:jc w:val="both"/>
+        <w:rPr>
+          <w:i/>
+          <w:iCs/>
+          <w:sz w:val="28"/>
+          <w:szCs w:val="28"/>
+          <w:highlight w:val="yellow"/>
+        </w:rPr>
+      </w:pPr>
+      <w:r>
+        <w:rPr>
+          <w:i/>
+          <w:iCs/>
+          <w:sz w:val="28"/>
+          <w:szCs w:val="28"/>
+          <w:highlight w:val="yellow"/>
+        </w:rPr>
+        <w:t>Terminating Threads</w:t>
+      </w:r>
+    </w:p>
+    <w:p>
+      <w:pPr>
+        <w:jc w:val="both"/>
+        <w:rPr>
+          <w:sz w:val="28"/>
+          <w:szCs w:val="28"/>
+        </w:rPr>
+      </w:pPr>
+      <w:r>
+        <w:rPr>
+          <w:sz w:val="28"/>
+          <w:szCs w:val="28"/>
+        </w:rPr>
+        <w:t xml:space="preserve">End of the main loop, program waits for the thread to terminate using </w:t>
+      </w:r>
+      <w:proofErr w:type="spellStart"/>
+      <w:r>
+        <w:rPr>
+          <w:i/>
+          <w:iCs/>
+          <w:sz w:val="28"/>
+          <w:szCs w:val="28"/>
+        </w:rPr>
+        <w:t>phtread_join</w:t>
+      </w:r>
+      <w:proofErr w:type="spellEnd"/>
+      <w:r>
+        <w:rPr>
+          <w:i/>
+          <w:iCs/>
+          <w:sz w:val="28"/>
+          <w:szCs w:val="28"/>
+        </w:rPr>
+        <w:t xml:space="preserve">. </w:t>
+      </w:r>
+      <w:r>
+        <w:rPr>
+          <w:sz w:val="28"/>
+          <w:szCs w:val="28"/>
+        </w:rPr>
+        <w:t>Furthermore, it destroys all threads and condition variables.</w:t>
+      </w:r>
+    </w:p>
+    <w:p>
+      <w:pPr>
+        <w:jc w:val="both"/>
+        <w:rPr>
+          <w:i/>
+          <w:iCs/>
+          <w:sz w:val="28"/>
+          <w:szCs w:val="28"/>
+          <w:highlight w:val="yellow"/>
+        </w:rPr>
+      </w:pPr>
+    </w:p>
+    <w:p>
+      <w:pPr>
+        <w:jc w:val="both"/>
+        <w:rPr>
+          <w:i/>
+          <w:iCs/>
+          <w:sz w:val="28"/>
+          <w:szCs w:val="28"/>
+          <w:highlight w:val="yellow"/>
+        </w:rPr>
+      </w:pPr>
+    </w:p>
+    <w:p>
+      <w:pPr>
+        <w:jc w:val="both"/>
+        <w:rPr>
+          <w:sz w:val="28"/>
+          <w:szCs w:val="28"/>
+        </w:rPr>
+      </w:pPr>
+    </w:p>
+    <w:p>
+      <w:pPr>
+        <w:rPr>
+          <w:b/>
+          <w:bCs/>
+          <w:sz w:val="36"/>
+          <w:szCs w:val="36"/>
+        </w:rPr>
+      </w:pPr>
+      <w:r>
+        <w:rPr>
+          <w:b/>
+          <w:bCs/>
+          <w:sz w:val="36"/>
+          <w:szCs w:val="36"/>
+        </w:rPr>
+        <w:t>Tests</w:t>
+      </w:r>
+    </w:p>
+    <w:p>
+      <w:pPr>
+        <w:jc w:val="both"/>
+        <w:rPr>
+          <w:sz w:val="28"/>
+          <w:szCs w:val="28"/>
+        </w:rPr>
+      </w:pPr>
+      <w:r>
+        <w:rPr>
+          <w:sz w:val="28"/>
+          <w:szCs w:val="28"/>
+        </w:rPr>
+        <w:t>(78 MB directory copied for testing)</w:t>
+      </w:r>
+    </w:p>
+    <w:p>
+      <w:pPr>
+        <w:jc w:val="both"/>
+        <w:rPr>
+          <w:sz w:val="28"/>
+          <w:szCs w:val="28"/>
+        </w:rPr>
+      </w:pPr>
+      <w:r>
+        <w:rPr>
+          <w:sz w:val="28"/>
+          <w:szCs w:val="28"/>
+        </w:rPr>
+        <w:t>100</w:t>
+      </w:r>
+      <w:r>
+        <w:rPr>
+          <w:sz w:val="28"/>
+          <w:szCs w:val="28"/>
+        </w:rPr>
+        <w:t>0</w:t>
+      </w:r>
+      <w:r>
+        <w:rPr>
+          <w:sz w:val="28"/>
+          <w:szCs w:val="28"/>
+        </w:rPr>
+        <w:t xml:space="preserve"> buffer size – 1 thread -&gt; </w:t>
+      </w:r>
+      <w:r>
+        <w:rPr>
+          <w:sz w:val="28"/>
+          <w:szCs w:val="28"/>
+        </w:rPr>
+        <w:t>37</w:t>
+      </w:r>
+      <w:r>
+        <w:rPr>
+          <w:sz w:val="28"/>
+          <w:szCs w:val="28"/>
+        </w:rPr>
+        <w:t xml:space="preserve"> seconds</w:t>
+      </w:r>
+    </w:p>
+    <w:p>
+      <w:pPr>
+        <w:jc w:val="both"/>
+        <w:rPr>
+          <w:sz w:val="28"/>
+          <w:szCs w:val="28"/>
+        </w:rPr>
+      </w:pPr>
+      <w:r>
+        <w:rPr>
+          <w:sz w:val="28"/>
+          <w:szCs w:val="28"/>
+        </w:rPr>
+        <w:t>100</w:t>
+      </w:r>
+      <w:r>
+        <w:rPr>
+          <w:sz w:val="28"/>
+          <w:szCs w:val="28"/>
+        </w:rPr>
+        <w:t>0</w:t>
+      </w:r>
+      <w:r>
+        <w:rPr>
+          <w:sz w:val="28"/>
+          <w:szCs w:val="28"/>
+        </w:rPr>
+        <w:t xml:space="preserve"> buffer size – 1</w:t>
+      </w:r>
+      <w:r>
+        <w:rPr>
+          <w:sz w:val="28"/>
+          <w:szCs w:val="28"/>
+        </w:rPr>
+        <w:t>0</w:t>
+      </w:r>
+      <w:r>
+        <w:rPr>
+          <w:sz w:val="28"/>
+          <w:szCs w:val="28"/>
+        </w:rPr>
+        <w:t>0</w:t>
+      </w:r>
+      <w:r>
+        <w:rPr>
+          <w:sz w:val="28"/>
+          <w:szCs w:val="28"/>
+        </w:rPr>
+        <w:t xml:space="preserve"> thread -&gt; </w:t>
+      </w:r>
+      <w:r>
+        <w:rPr>
+          <w:sz w:val="28"/>
+          <w:szCs w:val="28"/>
+        </w:rPr>
+        <w:t>4</w:t>
+      </w:r>
+      <w:r>
+        <w:rPr>
+          <w:sz w:val="28"/>
+          <w:szCs w:val="28"/>
+        </w:rPr>
+        <w:t>2</w:t>
+      </w:r>
+      <w:r>
+        <w:rPr>
+          <w:sz w:val="28"/>
+          <w:szCs w:val="28"/>
+        </w:rPr>
+        <w:t xml:space="preserve"> seconds</w:t>
+      </w:r>
+    </w:p>
+    <w:p>
+      <w:pPr>
+        <w:jc w:val="both"/>
+        <w:rPr>
+          <w:sz w:val="28"/>
+          <w:szCs w:val="28"/>
+        </w:rPr>
+      </w:pPr>
+    </w:p>
+    <w:p>
+      <w:pPr>
+        <w:jc w:val="both"/>
+        <w:rPr>
+          <w:sz w:val="28"/>
+          <w:szCs w:val="28"/>
+        </w:rPr>
+      </w:pPr>
+      <w:r>
+        <w:rPr>
+          <w:sz w:val="28"/>
+          <w:szCs w:val="28"/>
+        </w:rPr>
+        <w:t>1 buffer size – 1 thread -&gt; 42 seconds</w:t>
+      </w:r>
+    </w:p>
+    <w:p>
+      <w:pPr>
+        <w:jc w:val="both"/>
+        <w:rPr>
+          <w:sz w:val="28"/>
+          <w:szCs w:val="28"/>
+        </w:rPr>
+      </w:pPr>
+      <w:r>
+        <w:rPr>
+          <w:sz w:val="28"/>
+          <w:szCs w:val="28"/>
+        </w:rPr>
+        <w:t>1 buffer size – 100 thread -&gt; 35 seconds</w:t>
+      </w:r>
+    </w:p>
+    <w:p>
+      <w:pPr>
+        <w:jc w:val="both"/>
+        <w:rPr>
+          <w:sz w:val="28"/>
+          <w:szCs w:val="28"/>
+        </w:rPr>
+      </w:pPr>
+      <w:r>
+        <w:rPr>
+          <w:sz w:val="28"/>
+          <w:szCs w:val="28"/>
+        </w:rPr>
+        <w:t>1 buffer size – 100</w:t>
+      </w:r>
+      <w:r>
+        <w:rPr>
+          <w:sz w:val="28"/>
+          <w:szCs w:val="28"/>
+        </w:rPr>
+        <w:t>0</w:t>
+      </w:r>
+      <w:r>
+        <w:rPr>
+          <w:sz w:val="28"/>
+          <w:szCs w:val="28"/>
+        </w:rPr>
+        <w:t xml:space="preserve"> thread -&gt; </w:t>
+      </w:r>
+      <w:r>
+        <w:rPr>
+          <w:sz w:val="28"/>
+          <w:szCs w:val="28"/>
+        </w:rPr>
+        <w:t>36</w:t>
+      </w:r>
+      <w:r>
+        <w:rPr>
+          <w:sz w:val="28"/>
+          <w:szCs w:val="28"/>
+        </w:rPr>
+        <w:t xml:space="preserve"> seconds</w:t>
+      </w:r>
+    </w:p>
+    <w:p>
+      <w:pPr>
+        <w:jc w:val="both"/>
+        <w:rPr>
+          <w:sz w:val="28"/>
+          <w:szCs w:val="28"/>
+        </w:rPr>
+      </w:pPr>
+    </w:p>
+    <w:p>
+      <w:pPr>
+        <w:jc w:val="both"/>
+        <w:rPr>
+          <w:sz w:val="28"/>
+          <w:szCs w:val="28"/>
+        </w:rPr>
+      </w:pPr>
+      <w:r>
+        <w:rPr>
+          <w:sz w:val="28"/>
+          <w:szCs w:val="28"/>
+        </w:rPr>
+        <w:t>1</w:t>
+      </w:r>
+      <w:r>
+        <w:rPr>
+          <w:sz w:val="28"/>
+          <w:szCs w:val="28"/>
+        </w:rPr>
+        <w:t>00</w:t>
+      </w:r>
+      <w:r>
+        <w:rPr>
+          <w:sz w:val="28"/>
+          <w:szCs w:val="28"/>
+        </w:rPr>
+        <w:t xml:space="preserve"> buffer size – 100</w:t>
+      </w:r>
+      <w:r>
+        <w:rPr>
+          <w:sz w:val="28"/>
+          <w:szCs w:val="28"/>
+        </w:rPr>
+        <w:t xml:space="preserve"> </w:t>
+      </w:r>
+      <w:r>
+        <w:rPr>
+          <w:sz w:val="28"/>
+          <w:szCs w:val="28"/>
+        </w:rPr>
+        <w:t xml:space="preserve">thread -&gt; </w:t>
+      </w:r>
+      <w:r>
+        <w:rPr>
+          <w:sz w:val="28"/>
+          <w:szCs w:val="28"/>
+        </w:rPr>
+        <w:t>35</w:t>
+      </w:r>
+      <w:r>
+        <w:rPr>
+          <w:sz w:val="28"/>
+          <w:szCs w:val="28"/>
+        </w:rPr>
+        <w:t xml:space="preserve"> seconds</w:t>
+      </w:r>
+    </w:p>
+    <w:p>
+      <w:pPr>
+        <w:jc w:val="both"/>
+        <w:rPr>
+          <w:b/>
+          <w:bCs/>
+          <w:sz w:val="36"/>
+          <w:szCs w:val="36"/>
+        </w:rPr>
+      </w:pPr>
+    </w:p>
+    <w:p>
+      <w:pPr>
+        <w:jc w:val="both"/>
+        <w:rPr>
+          <w:b/>
+          <w:bCs/>
+          <w:sz w:val="36"/>
+          <w:szCs w:val="36"/>
+        </w:rPr>
+      </w:pPr>
+    </w:p>
+    <w:p>
+      <w:pPr>
+        <w:jc w:val="both"/>
+        <w:rPr>
+          <w:b/>
+          <w:bCs/>
+          <w:sz w:val="36"/>
+          <w:szCs w:val="36"/>
+        </w:rPr>
+      </w:pPr>
+      <w:r>
+        <w:rPr>
+          <w:b/>
+          <w:bCs/>
+          <w:sz w:val="36"/>
+          <w:szCs w:val="36"/>
+        </w:rPr>
+        <w:lastRenderedPageBreak/>
+        <w:t>Result</w:t>
+      </w:r>
+    </w:p>
+    <w:p>
+      <w:pPr>
+        <w:jc w:val="both"/>
+        <w:rPr>
+          <w:sz w:val="28"/>
+          <w:szCs w:val="28"/>
+        </w:rPr>
+      </w:pPr>
+      <w:r>
+        <w:rPr>
+          <w:sz w:val="28"/>
+          <w:szCs w:val="28"/>
+        </w:rPr>
+        <w:t xml:space="preserve">According to my tests, </w:t>
+      </w:r>
+      <w:r>
+        <w:rPr>
+          <w:sz w:val="28"/>
+          <w:szCs w:val="28"/>
+        </w:rPr>
+        <w:t xml:space="preserve">When the number of threads is close to the buffer size, I can achieve the best results. The optimal performance was obtained with a buffer size of 100 and 100 threads. However, in some cases, having </w:t>
       </w:r>
       <w:proofErr w:type="gramStart"/>
       <w:r>
@@ -576,7 +1402,7 @@
           <w:sz w:val="28"/>
           <w:szCs w:val="28"/>
         </w:rPr>
-        <w:t>It</w:t>
+        <w:t>a large number of</w:t>
       </w:r>
       <w:proofErr w:type="gramEnd"/>
       <w:r>
@@ -584,56 +1410,204 @@
           <w:sz w:val="28"/>
           <w:szCs w:val="28"/>
         </w:rPr>
-        <w:t xml:space="preserve"> checks whether destination file exists. If it exists, creates a directory that shares same name with source directory. Then </w:t>
-      </w:r>
-      <w:r>
-        <w:rPr>
-          <w:sz w:val="28"/>
-          <w:szCs w:val="28"/>
-        </w:rPr>
-        <w:t>producer thread calls a recursive function to copy subdirectories.</w:t>
-      </w:r>
-      <w:r>
-        <w:rPr>
-          <w:sz w:val="28"/>
-          <w:szCs w:val="28"/>
-        </w:rPr>
-        <w:t xml:space="preserve"> I</w:t>
-      </w:r>
-      <w:r>
-        <w:rPr>
-          <w:sz w:val="28"/>
-          <w:szCs w:val="28"/>
-        </w:rPr>
-        <w:t>t finds the files and directories in the subdirectory. If there is a directory, it calls itself recursively. Otherwise, it opens the source file to read and destination file to write. Finally, it locks the required mutex and push the file descriptors and filename to queue. Then it unlock</w:t>
-      </w:r>
-      <w:r>
-        <w:rPr>
-          <w:sz w:val="28"/>
-          <w:szCs w:val="28"/>
-        </w:rPr>
-        <w:t>s</w:t>
-      </w:r>
-      <w:r>
-        <w:rPr>
-          <w:sz w:val="28"/>
-          <w:szCs w:val="28"/>
-        </w:rPr>
-        <w:t xml:space="preserve"> the mutex and signal to ‘full’ condition variable to inform consumer threads. </w:t>
-      </w:r>
-    </w:p>
-    <w:p>
-      <w:pPr>
-        <w:jc w:val="both"/>
-        <w:rPr>
-          <w:sz w:val="28"/>
-          <w:szCs w:val="28"/>
-        </w:rPr>
-      </w:pPr>
-    </w:p>
-    <w:p>
-      <w:pPr>
-        <w:jc w:val="both"/>
+        <w:t xml:space="preserve"> threads can lead to time loss when joining them</w:t>
+      </w:r>
+      <w:r>
+        <w:rPr>
+          <w:sz w:val="28"/>
+          <w:szCs w:val="28"/>
+        </w:rPr>
+        <w:t xml:space="preserve"> and creating them.</w:t>
+      </w:r>
+    </w:p>
+    <w:p>
+      <w:pPr>
+        <w:jc w:val="both"/>
+        <w:rPr>
+          <w:sz w:val="36"/>
+          <w:szCs w:val="36"/>
+        </w:rPr>
+      </w:pPr>
+    </w:p>
+    <w:p>
+      <w:pPr>
+        <w:jc w:val="both"/>
+        <w:rPr>
+          <w:b/>
+          <w:bCs/>
+          <w:sz w:val="36"/>
+          <w:szCs w:val="36"/>
+        </w:rPr>
+      </w:pPr>
+      <w:r>
+        <w:rPr>
+          <w:b/>
+          <w:bCs/>
+          <w:sz w:val="36"/>
+          <w:szCs w:val="36"/>
+        </w:rPr>
+        <w:t>Memory leak check</w:t>
+      </w:r>
+    </w:p>
+    <w:p>
+      <w:pPr>
+        <w:jc w:val="both"/>
+        <w:rPr>
+          <w:b/>
+          <w:bCs/>
+          <w:sz w:val="36"/>
+          <w:szCs w:val="36"/>
+        </w:rPr>
+      </w:pPr>
+      <w:r>
+        <w:rPr>
+          <w:b/>
+          <w:bCs/>
+          <w:sz w:val="36"/>
+          <w:szCs w:val="36"/>
+        </w:rPr>
+        <w:drawing>
+          <wp:inline distT="0" distB="0" distL="0" distR="0" wp14:anchorId="7CDCA2E0" wp14:editId="1F9A8AD9">
+            <wp:extent cx="5677181" cy="6133381"/>
+            <wp:effectExtent l="0" t="0" r="0" b="1270"/>
+            <wp:docPr id="298785422" name="Resim 1" descr="metin, ekran görüntüsü, yazı tipi, tasarım içeren bir resim&#10;&#10;Açıklama otomatik olarak oluşturuldu"/>
+            <wp:cNvGraphicFramePr>
+              <a:graphicFrameLocks xmlns:a="http://schemas.openxmlformats.org/drawingml/2006/main" noChangeAspect="1"/>
+            </wp:cNvGraphicFramePr>
+            <a:graphic xmlns:a="http://schemas.openxmlformats.org/drawingml/2006/main">
+              <a:graphicData uri="http://schemas.openxmlformats.org/drawingml/2006/picture">
+                <pic:pic xmlns:pic="http://schemas.openxmlformats.org/drawingml/2006/picture">
+                  <pic:nvPicPr>
+                    <pic:cNvPr id="298785422" name="Resim 1" descr="metin, ekran görüntüsü, yazı tipi, tasarım içeren bir resim&#10;&#10;Açıklama otomatik olarak oluşturuldu"/>
+                    <pic:cNvPicPr/>
+                  </pic:nvPicPr>
+                  <pic:blipFill>
+                    <a:blip r:embed="rId4"/>
+                    <a:stretch>
+                      <a:fillRect/>
+                    </a:stretch>
+                  </pic:blipFill>
+                  <pic:spPr>
+                    <a:xfrm>
+                      <a:off x="0" y="0"/>
+                      <a:ext cx="5701772" cy="6159948"/>
+                    </a:xfrm>
+                    <a:prstGeom prst="rect">
+                      <a:avLst/>
+                    </a:prstGeom>
+                  </pic:spPr>
+                </pic:pic>
+              </a:graphicData>
+            </a:graphic>
+          </wp:inline>
+        </w:drawing>
+      </w:r>
+    </w:p>
+    <w:p>
+      <w:pPr>
+        <w:jc w:val="both"/>
+        <w:rPr>
+          <w:b/>
+          <w:bCs/>
+          <w:sz w:val="36"/>
+          <w:szCs w:val="36"/>
+        </w:rPr>
+      </w:pPr>
+    </w:p>
+    <w:p>
+      <w:pPr>
+        <w:jc w:val="both"/>
+        <w:rPr>
+          <w:b/>
+          <w:bCs/>
+          <w:sz w:val="36"/>
+          <w:szCs w:val="36"/>
+        </w:rPr>
+      </w:pPr>
+      <w:r>
+        <w:rPr>
+          <w:b/>
+          <w:bCs/>
+          <w:sz w:val="36"/>
+          <w:szCs w:val="36"/>
+        </w:rPr>
+        <w:lastRenderedPageBreak/>
+        <w:t>Signal handling Check</w:t>
+      </w:r>
+    </w:p>
+    <w:p>
+      <w:pPr>
+        <w:jc w:val="both"/>
+        <w:rPr>
+          <w:b/>
+          <w:bCs/>
+          <w:sz w:val="36"/>
+          <w:szCs w:val="36"/>
+        </w:rPr>
+      </w:pPr>
+      <w:r>
+        <w:rPr>
+          <w:b/>
+          <w:bCs/>
+          <w:sz w:val="36"/>
+          <w:szCs w:val="36"/>
+        </w:rPr>
+        <w:drawing>
+          <wp:inline distT="0" distB="0" distL="0" distR="0" wp14:anchorId="7C150AAA" wp14:editId="21A1EF61">
+            <wp:extent cx="5460521" cy="2827020"/>
+            <wp:effectExtent l="0" t="0" r="6985" b="0"/>
+            <wp:docPr id="1254514317" name="Resim 1" descr="metin, ekran görüntüsü, yazı tipi içeren bir resim&#10;&#10;Açıklama otomatik olarak oluşturuldu"/>
+            <wp:cNvGraphicFramePr>
+              <a:graphicFrameLocks xmlns:a="http://schemas.openxmlformats.org/drawingml/2006/main" noChangeAspect="1"/>
+            </wp:cNvGraphicFramePr>
+            <a:graphic xmlns:a="http://schemas.openxmlformats.org/drawingml/2006/main">
+              <a:graphicData uri="http://schemas.openxmlformats.org/drawingml/2006/picture">
+                <pic:pic xmlns:pic="http://schemas.openxmlformats.org/drawingml/2006/picture">
+                  <pic:nvPicPr>
+                    <pic:cNvPr id="1254514317" name="Resim 1" descr="metin, ekran görüntüsü, yazı tipi içeren bir resim&#10;&#10;Açıklama otomatik olarak oluşturuldu"/>
+                    <pic:cNvPicPr/>
+                  </pic:nvPicPr>
+                  <pic:blipFill>
+                    <a:blip r:embed="rId5"/>
+                    <a:stretch>
+                      <a:fillRect/>
+                    </a:stretch>
+                  </pic:blipFill>
+                  <pic:spPr>
+                    <a:xfrm>
+                      <a:off x="0" y="0"/>
+                      <a:ext cx="5465736" cy="2829720"/>
+                    </a:xfrm>
+                    <a:prstGeom prst="rect">
+                      <a:avLst/>
+                    </a:prstGeom>
+                  </pic:spPr>
+                </pic:pic>
+              </a:graphicData>
+            </a:graphic>
+          </wp:inline>
+        </w:drawing>
+      </w:r>
+    </w:p>
+    <w:p>
+      <w:pPr>
+        <w:jc w:val="both"/>
+        <w:rPr>
+          <w:b/>
+          <w:bCs/>
+          <w:sz w:val="36"/>
+          <w:szCs w:val="36"/>
+        </w:rPr>
+      </w:pPr>
+    </w:p>
+    <w:p>
+      <w:pPr>
+        <w:rPr>
+          <w:sz w:val="28"/>
+          <w:szCs w:val="28"/>
+        </w:rPr>
+      </w:pPr>
+      <w:r>
         <w:rPr>
           <w:i/>
           <w:iCs/>
@@ -641,321 +1615,829 @@
           <w:szCs w:val="28"/>
           <w:highlight w:val="yellow"/>
         </w:rPr>
-      </w:pPr>
-      <w:r>
-        <w:rPr>
-          <w:i/>
-          <w:iCs/>
-          <w:sz w:val="28"/>
-          <w:szCs w:val="28"/>
-          <w:highlight w:val="yellow"/>
-        </w:rPr>
-        <w:t>Consumer</w:t>
-      </w:r>
-      <w:r>
-        <w:rPr>
-          <w:i/>
-          <w:iCs/>
-          <w:sz w:val="28"/>
-          <w:szCs w:val="28"/>
-          <w:highlight w:val="yellow"/>
-        </w:rPr>
-        <w:t xml:space="preserve"> Thread</w:t>
-      </w:r>
-      <w:r>
-        <w:rPr>
-          <w:i/>
-          <w:iCs/>
-          <w:sz w:val="28"/>
-          <w:szCs w:val="28"/>
-          <w:highlight w:val="yellow"/>
-        </w:rPr>
-        <w:t>s</w:t>
-      </w:r>
-    </w:p>
-    <w:p>
-      <w:pPr>
-        <w:jc w:val="both"/>
-        <w:rPr>
-          <w:sz w:val="28"/>
-          <w:szCs w:val="28"/>
-        </w:rPr>
-      </w:pPr>
-      <w:r>
-        <w:rPr>
-          <w:sz w:val="28"/>
-          <w:szCs w:val="28"/>
-        </w:rPr>
-        <w:t xml:space="preserve">Consumer Threads locks the mutex and pop an element from the buffer, signals to ‘empty’ condition variable to inform producer thread and unlocks the mutex. After that It reads from source file descriptor and writes to destination file descriptor as chunks. If a signal occurs when this process is executing, the </w:t>
-      </w:r>
-      <w:r>
-        <w:rPr>
-          <w:sz w:val="28"/>
-          <w:szCs w:val="28"/>
+        <w:t>What happens when program exceed the per-process limit on the number of open of file descriptors?</w:t>
+      </w:r>
+      <w:r>
+        <w:rPr>
+          <w:sz w:val="28"/>
+          <w:szCs w:val="28"/>
+        </w:rPr>
+        <w:br/>
+      </w:r>
+    </w:p>
+    <w:p>
+      <w:pPr>
+        <w:jc w:val="both"/>
+        <w:rPr>
+          <w:sz w:val="28"/>
+          <w:szCs w:val="28"/>
+        </w:rPr>
+      </w:pPr>
+      <w:r>
+        <w:rPr>
+          <w:sz w:val="28"/>
+          <w:szCs w:val="28"/>
+        </w:rPr>
+        <w:t>My program checks the number of open file descriptors with counter. When it reaches the limit, producer thread starts to wait in a while loop using condition variable. Once a consumer finishes its job with a file descriptor, it sends a signal to producer and producer continues to execute.</w:t>
+      </w:r>
+    </w:p>
+    <w:p>
+      <w:pPr>
+        <w:jc w:val="both"/>
+        <w:rPr>
+          <w:b/>
+          <w:bCs/>
+          <w:sz w:val="36"/>
+          <w:szCs w:val="36"/>
+        </w:rPr>
+      </w:pPr>
+    </w:p>
+    <w:p>
+      <w:pPr>
+        <w:jc w:val="both"/>
+        <w:rPr>
+          <w:b/>
+          <w:bCs/>
+          <w:sz w:val="36"/>
+          <w:szCs w:val="36"/>
+        </w:rPr>
+      </w:pPr>
+      <w:proofErr w:type="gramStart"/>
+      <w:r>
+        <w:rPr>
+          <w:b/>
+          <w:bCs/>
+          <w:sz w:val="36"/>
+          <w:szCs w:val="36"/>
+        </w:rPr>
+        <w:t>./</w:t>
+      </w:r>
+      <w:proofErr w:type="gramEnd"/>
+      <w:r>
+        <w:rPr>
+          <w:b/>
+          <w:bCs/>
+          <w:sz w:val="36"/>
+          <w:szCs w:val="36"/>
+        </w:rPr>
+        <w:t>hw5 10000000 1 ../source2 ../</w:t>
+      </w:r>
+      <w:proofErr w:type="spellStart"/>
+      <w:r>
+        <w:rPr>
+          <w:b/>
+          <w:bCs/>
+          <w:sz w:val="36"/>
+          <w:szCs w:val="36"/>
+        </w:rPr>
+        <w:t>dest</w:t>
+      </w:r>
+      <w:proofErr w:type="spellEnd"/>
+      <w:r>
+        <w:rPr>
+          <w:b/>
+          <w:bCs/>
+          <w:sz w:val="36"/>
+          <w:szCs w:val="36"/>
+        </w:rPr>
+        <w:t xml:space="preserve">      </w:t>
+      </w:r>
+      <w:r>
+        <w:rPr>
+          <w:sz w:val="28"/>
+          <w:szCs w:val="28"/>
+        </w:rPr>
+        <w:t>(6000 file copied)</w:t>
+      </w:r>
+    </w:p>
+    <w:p>
+      <w:pPr>
+        <w:jc w:val="both"/>
+        <w:rPr>
+          <w:b/>
+          <w:bCs/>
+          <w:sz w:val="36"/>
+          <w:szCs w:val="36"/>
+        </w:rPr>
+      </w:pPr>
+      <w:r>
+        <w:rPr>
+          <w:b/>
+          <w:bCs/>
+          <w:sz w:val="36"/>
+          <w:szCs w:val="36"/>
+        </w:rPr>
+        <w:drawing>
+          <wp:inline distT="0" distB="0" distL="0" distR="0" wp14:anchorId="44E68A5C" wp14:editId="4770F65E">
+            <wp:extent cx="4830793" cy="2160924"/>
+            <wp:effectExtent l="0" t="0" r="8255" b="0"/>
+            <wp:docPr id="54445843" name="Resim 1" descr="metin, ekran görüntüsü, yazı tipi içeren bir resim&#10;&#10;Açıklama otomatik olarak oluşturuldu"/>
+            <wp:cNvGraphicFramePr>
+              <a:graphicFrameLocks xmlns:a="http://schemas.openxmlformats.org/drawingml/2006/main" noChangeAspect="1"/>
+            </wp:cNvGraphicFramePr>
+            <a:graphic xmlns:a="http://schemas.openxmlformats.org/drawingml/2006/main">
+              <a:graphicData uri="http://schemas.openxmlformats.org/drawingml/2006/picture">
+                <pic:pic xmlns:pic="http://schemas.openxmlformats.org/drawingml/2006/picture">
+                  <pic:nvPicPr>
+                    <pic:cNvPr id="54445843" name="Resim 1" descr="metin, ekran görüntüsü, yazı tipi içeren bir resim&#10;&#10;Açıklama otomatik olarak oluşturuldu"/>
+                    <pic:cNvPicPr/>
+                  </pic:nvPicPr>
+                  <pic:blipFill>
+                    <a:blip r:embed="rId6"/>
+                    <a:stretch>
+                      <a:fillRect/>
+                    </a:stretch>
+                  </pic:blipFill>
+                  <pic:spPr>
+                    <a:xfrm>
+                      <a:off x="0" y="0"/>
+                      <a:ext cx="4839208" cy="2164688"/>
+                    </a:xfrm>
+                    <a:prstGeom prst="rect">
+                      <a:avLst/>
+                    </a:prstGeom>
+                  </pic:spPr>
+                </pic:pic>
+              </a:graphicData>
+            </a:graphic>
+          </wp:inline>
+        </w:drawing>
+      </w:r>
+    </w:p>
+    <w:p>
+      <w:pPr>
+        <w:jc w:val="both"/>
+        <w:rPr>
+          <w:b/>
+          <w:bCs/>
+          <w:sz w:val="36"/>
+          <w:szCs w:val="36"/>
+        </w:rPr>
+      </w:pPr>
+      <w:r>
+        <w:rPr>
+          <w:b/>
+          <w:bCs/>
+          <w:sz w:val="36"/>
+          <w:szCs w:val="36"/>
         </w:rPr>
         <w:lastRenderedPageBreak/>
-        <w:t>consumer thread</w:t>
-      </w:r>
-      <w:r>
-        <w:rPr>
-          <w:sz w:val="28"/>
-          <w:szCs w:val="28"/>
-        </w:rPr>
-        <w:t>s</w:t>
-      </w:r>
-      <w:r>
-        <w:rPr>
+        <w:t xml:space="preserve">Compiling and Running </w:t>
+      </w:r>
+    </w:p>
+    <w:p>
+      <w:pPr>
+        <w:jc w:val="both"/>
+        <w:rPr>
+          <w:b/>
+          <w:bCs/>
+          <w:sz w:val="36"/>
+          <w:szCs w:val="36"/>
+        </w:rPr>
+      </w:pPr>
+    </w:p>
+    <w:p>
+      <w:pPr>
+        <w:jc w:val="both"/>
+        <w:rPr>
+          <w:b/>
+          <w:bCs/>
+          <w:sz w:val="36"/>
+          <w:szCs w:val="36"/>
+        </w:rPr>
+      </w:pPr>
+    </w:p>
+    <w:p>
+      <w:pPr>
+        <w:jc w:val="both"/>
+        <w:rPr>
+          <w:b/>
+          <w:bCs/>
+          <w:i/>
+          <w:iCs/>
+          <w:sz w:val="28"/>
+          <w:szCs w:val="28"/>
+        </w:rPr>
+      </w:pPr>
+      <w:r>
+        <w:rPr>
+          <w:b/>
+          <w:bCs/>
+          <w:i/>
+          <w:iCs/>
+          <w:sz w:val="28"/>
+          <w:szCs w:val="28"/>
+        </w:rPr>
+        <w:t>Compil</w:t>
+      </w:r>
+      <w:r>
+        <w:rPr>
+          <w:b/>
+          <w:bCs/>
+          <w:i/>
+          <w:iCs/>
+          <w:sz w:val="28"/>
+          <w:szCs w:val="28"/>
+        </w:rPr>
+        <w:t>ing</w:t>
+      </w:r>
+      <w:r>
+        <w:rPr>
+          <w:b/>
+          <w:bCs/>
+          <w:i/>
+          <w:iCs/>
           <w:sz w:val="28"/>
           <w:szCs w:val="28"/>
         </w:rPr>
         <w:t xml:space="preserve"> </w:t>
       </w:r>
-      <w:r>
-        <w:rPr>
-          <w:sz w:val="28"/>
-          <w:szCs w:val="28"/>
-        </w:rPr>
-        <w:t xml:space="preserve">finish </w:t>
-      </w:r>
-      <w:r>
-        <w:rPr>
-          <w:sz w:val="28"/>
-          <w:szCs w:val="28"/>
-        </w:rPr>
-        <w:t>their</w:t>
-      </w:r>
-      <w:r>
-        <w:rPr>
-          <w:sz w:val="28"/>
-          <w:szCs w:val="28"/>
-        </w:rPr>
-        <w:t xml:space="preserve"> work with the last </w:t>
-      </w:r>
-      <w:r>
-        <w:rPr>
-          <w:sz w:val="28"/>
-          <w:szCs w:val="28"/>
-        </w:rPr>
-        <w:t>chunk</w:t>
-      </w:r>
-      <w:r>
-        <w:rPr>
-          <w:sz w:val="28"/>
-          <w:szCs w:val="28"/>
-        </w:rPr>
-        <w:t xml:space="preserve"> at that moment and </w:t>
-      </w:r>
-      <w:r>
-        <w:rPr>
-          <w:sz w:val="28"/>
-          <w:szCs w:val="28"/>
-        </w:rPr>
-        <w:t xml:space="preserve">breaks the loop to </w:t>
-      </w:r>
-      <w:r>
-        <w:rPr>
-          <w:sz w:val="28"/>
-          <w:szCs w:val="28"/>
-        </w:rPr>
-        <w:t>terminate</w:t>
-      </w:r>
-      <w:r>
-        <w:rPr>
-          <w:sz w:val="28"/>
-          <w:szCs w:val="28"/>
+    </w:p>
+    <w:p>
+      <w:pPr>
+        <w:jc w:val="both"/>
+        <w:rPr>
+          <w:rFonts w:ascii="Consolas" w:hAnsi="Consolas"/>
+          <w:sz w:val="24"/>
+          <w:szCs w:val="24"/>
+        </w:rPr>
+      </w:pPr>
+      <w:r>
+        <w:rPr>
+          <w:rFonts w:ascii="Consolas" w:hAnsi="Consolas"/>
+          <w:sz w:val="24"/>
+          <w:szCs w:val="24"/>
+          <w:highlight w:val="lightGray"/>
+        </w:rPr>
+        <w:t>m</w:t>
+      </w:r>
+      <w:r>
+        <w:rPr>
+          <w:rFonts w:ascii="Consolas" w:hAnsi="Consolas"/>
+          <w:sz w:val="24"/>
+          <w:szCs w:val="24"/>
+          <w:highlight w:val="lightGray"/>
+        </w:rPr>
+        <w:t>ake</w:t>
+      </w:r>
+    </w:p>
+    <w:p>
+      <w:pPr>
+        <w:jc w:val="both"/>
+        <w:rPr>
+          <w:b/>
+          <w:bCs/>
+          <w:sz w:val="36"/>
+          <w:szCs w:val="36"/>
+        </w:rPr>
+      </w:pPr>
+    </w:p>
+    <w:p>
+      <w:pPr>
+        <w:jc w:val="both"/>
+        <w:rPr>
+          <w:b/>
+          <w:bCs/>
+          <w:i/>
+          <w:iCs/>
+          <w:sz w:val="28"/>
+          <w:szCs w:val="28"/>
+        </w:rPr>
+      </w:pPr>
+      <w:r>
+        <w:rPr>
+          <w:b/>
+          <w:bCs/>
+          <w:i/>
+          <w:iCs/>
+          <w:sz w:val="28"/>
+          <w:szCs w:val="28"/>
+        </w:rPr>
+        <w:t>Running</w:t>
+      </w:r>
+    </w:p>
+    <w:p>
+      <w:pPr>
+        <w:jc w:val="both"/>
+        <w:rPr>
+          <w:rFonts w:ascii="Consolas" w:hAnsi="Consolas"/>
+          <w:sz w:val="24"/>
+          <w:szCs w:val="24"/>
+          <w:highlight w:val="lightGray"/>
+        </w:rPr>
+      </w:pPr>
+      <w:proofErr w:type="gramStart"/>
+      <w:r>
+        <w:rPr>
+          <w:rFonts w:ascii="Consolas" w:hAnsi="Consolas"/>
+          <w:sz w:val="24"/>
+          <w:szCs w:val="24"/>
+          <w:highlight w:val="lightGray"/>
+        </w:rPr>
+        <w:t>./</w:t>
+      </w:r>
+      <w:proofErr w:type="gramEnd"/>
+      <w:r>
+        <w:rPr>
+          <w:rFonts w:ascii="Consolas" w:hAnsi="Consolas"/>
+          <w:sz w:val="24"/>
+          <w:szCs w:val="24"/>
+          <w:highlight w:val="lightGray"/>
+        </w:rPr>
+        <w:t xml:space="preserve">hw5 </w:t>
+      </w:r>
+      <w:r>
+        <w:rPr>
+          <w:rFonts w:ascii="Consolas" w:hAnsi="Consolas"/>
+          <w:sz w:val="24"/>
+          <w:szCs w:val="24"/>
+          <w:highlight w:val="lightGray"/>
+        </w:rPr>
+        <w:t xml:space="preserve"> </w:t>
+      </w:r>
+      <w:r>
+        <w:rPr>
+          <w:rFonts w:ascii="Consolas" w:hAnsi="Consolas"/>
+          <w:sz w:val="24"/>
+          <w:szCs w:val="24"/>
+          <w:highlight w:val="lightGray"/>
+        </w:rPr>
+        <w:t>&lt;</w:t>
+      </w:r>
+      <w:proofErr w:type="spellStart"/>
+      <w:r>
+        <w:rPr>
+          <w:rFonts w:ascii="Consolas" w:hAnsi="Consolas"/>
+          <w:sz w:val="24"/>
+          <w:szCs w:val="24"/>
+          <w:highlight w:val="lightGray"/>
+        </w:rPr>
+        <w:t>buffer_size</w:t>
+      </w:r>
+      <w:proofErr w:type="spellEnd"/>
+      <w:r>
+        <w:rPr>
+          <w:rFonts w:ascii="Consolas" w:hAnsi="Consolas"/>
+          <w:sz w:val="24"/>
+          <w:szCs w:val="24"/>
+          <w:highlight w:val="lightGray"/>
+        </w:rPr>
+        <w:t xml:space="preserve">&gt; </w:t>
+      </w:r>
+      <w:r>
+        <w:rPr>
+          <w:rFonts w:ascii="Consolas" w:hAnsi="Consolas"/>
+          <w:sz w:val="24"/>
+          <w:szCs w:val="24"/>
+          <w:highlight w:val="lightGray"/>
+        </w:rPr>
+        <w:t xml:space="preserve"> </w:t>
+      </w:r>
+      <w:r>
+        <w:rPr>
+          <w:rFonts w:ascii="Consolas" w:hAnsi="Consolas"/>
+          <w:sz w:val="24"/>
+          <w:szCs w:val="24"/>
+          <w:highlight w:val="lightGray"/>
+        </w:rPr>
+        <w:t>&lt;</w:t>
+      </w:r>
+      <w:proofErr w:type="spellStart"/>
+      <w:r>
+        <w:rPr>
+          <w:rFonts w:ascii="Consolas" w:hAnsi="Consolas"/>
+          <w:sz w:val="24"/>
+          <w:szCs w:val="24"/>
+          <w:highlight w:val="lightGray"/>
+        </w:rPr>
+        <w:t>num_consumers</w:t>
+      </w:r>
+      <w:proofErr w:type="spellEnd"/>
+      <w:r>
+        <w:rPr>
+          <w:rFonts w:ascii="Consolas" w:hAnsi="Consolas"/>
+          <w:sz w:val="24"/>
+          <w:szCs w:val="24"/>
+          <w:highlight w:val="lightGray"/>
+        </w:rPr>
+        <w:t xml:space="preserve">&gt; </w:t>
+      </w:r>
+      <w:r>
+        <w:rPr>
+          <w:rFonts w:ascii="Consolas" w:hAnsi="Consolas"/>
+          <w:sz w:val="24"/>
+          <w:szCs w:val="24"/>
+          <w:highlight w:val="lightGray"/>
+        </w:rPr>
+        <w:t xml:space="preserve"> </w:t>
+      </w:r>
+      <w:r>
+        <w:rPr>
+          <w:rFonts w:ascii="Consolas" w:hAnsi="Consolas"/>
+          <w:sz w:val="24"/>
+          <w:szCs w:val="24"/>
+          <w:highlight w:val="lightGray"/>
+        </w:rPr>
+        <w:t>&lt;</w:t>
+      </w:r>
+      <w:proofErr w:type="spellStart"/>
+      <w:r>
+        <w:rPr>
+          <w:rFonts w:ascii="Consolas" w:hAnsi="Consolas"/>
+          <w:sz w:val="24"/>
+          <w:szCs w:val="24"/>
+          <w:highlight w:val="lightGray"/>
+        </w:rPr>
+        <w:t>source_file</w:t>
+      </w:r>
+      <w:proofErr w:type="spellEnd"/>
+      <w:r>
+        <w:rPr>
+          <w:rFonts w:ascii="Consolas" w:hAnsi="Consolas"/>
+          <w:sz w:val="24"/>
+          <w:szCs w:val="24"/>
+          <w:highlight w:val="lightGray"/>
+        </w:rPr>
+        <w:t xml:space="preserve">&gt; </w:t>
+      </w:r>
+      <w:r>
+        <w:rPr>
+          <w:rFonts w:ascii="Consolas" w:hAnsi="Consolas"/>
+          <w:sz w:val="24"/>
+          <w:szCs w:val="24"/>
+          <w:highlight w:val="lightGray"/>
+        </w:rPr>
+        <w:t xml:space="preserve"> </w:t>
+      </w:r>
+      <w:r>
+        <w:rPr>
+          <w:rFonts w:ascii="Consolas" w:hAnsi="Consolas"/>
+          <w:sz w:val="24"/>
+          <w:szCs w:val="24"/>
+          <w:highlight w:val="lightGray"/>
+        </w:rPr>
+        <w:t>&lt;</w:t>
+      </w:r>
+      <w:proofErr w:type="spellStart"/>
+      <w:r>
+        <w:rPr>
+          <w:rFonts w:ascii="Consolas" w:hAnsi="Consolas"/>
+          <w:sz w:val="24"/>
+          <w:szCs w:val="24"/>
+          <w:highlight w:val="lightGray"/>
+        </w:rPr>
+        <w:t>dest_file</w:t>
+      </w:r>
+      <w:proofErr w:type="spellEnd"/>
+      <w:r>
+        <w:rPr>
+          <w:rFonts w:ascii="Consolas" w:hAnsi="Consolas"/>
+          <w:sz w:val="24"/>
+          <w:szCs w:val="24"/>
+          <w:highlight w:val="lightGray"/>
+        </w:rPr>
+        <w:t xml:space="preserve">&gt; </w:t>
+      </w:r>
+    </w:p>
+    <w:p>
+      <w:pPr>
+        <w:jc w:val="both"/>
+        <w:rPr>
+          <w:b/>
+          <w:bCs/>
+          <w:sz w:val="24"/>
+          <w:szCs w:val="24"/>
+        </w:rPr>
+      </w:pPr>
+    </w:p>
+    <w:p>
+      <w:pPr>
+        <w:jc w:val="both"/>
+        <w:rPr>
+          <w:b/>
+          <w:bCs/>
+          <w:sz w:val="24"/>
+          <w:szCs w:val="24"/>
+        </w:rPr>
+      </w:pPr>
+    </w:p>
+    <w:p>
+      <w:pPr>
+        <w:jc w:val="both"/>
+        <w:rPr>
+          <w:b/>
+          <w:bCs/>
+          <w:i/>
+          <w:iCs/>
+          <w:sz w:val="28"/>
+          <w:szCs w:val="28"/>
+        </w:rPr>
+      </w:pPr>
+      <w:proofErr w:type="spellStart"/>
+      <w:r>
+        <w:rPr>
+          <w:b/>
+          <w:bCs/>
+          <w:i/>
+          <w:iCs/>
+          <w:sz w:val="28"/>
+          <w:szCs w:val="28"/>
+        </w:rPr>
+        <w:t>Valgrind</w:t>
+      </w:r>
+      <w:proofErr w:type="spellEnd"/>
+    </w:p>
+    <w:p>
+      <w:pPr>
+        <w:rPr>
+          <w:rFonts w:ascii="Consolas" w:hAnsi="Consolas"/>
+          <w:sz w:val="24"/>
+          <w:szCs w:val="24"/>
+          <w:highlight w:val="lightGray"/>
+        </w:rPr>
+      </w:pPr>
+      <w:proofErr w:type="spellStart"/>
+      <w:proofErr w:type="gramStart"/>
+      <w:r>
+        <w:rPr>
+          <w:rFonts w:ascii="Consolas" w:hAnsi="Consolas"/>
+          <w:sz w:val="24"/>
+          <w:szCs w:val="24"/>
+          <w:highlight w:val="lightGray"/>
+        </w:rPr>
+        <w:t>Valgrind</w:t>
+      </w:r>
+      <w:proofErr w:type="spellEnd"/>
+      <w:r>
+        <w:rPr>
+          <w:rFonts w:ascii="Consolas" w:hAnsi="Consolas"/>
+          <w:sz w:val="24"/>
+          <w:szCs w:val="24"/>
+          <w:highlight w:val="lightGray"/>
+        </w:rPr>
+        <w:t xml:space="preserve">  </w:t>
+      </w:r>
+      <w:r>
+        <w:rPr>
+          <w:rFonts w:ascii="Consolas" w:hAnsi="Consolas"/>
+          <w:sz w:val="24"/>
+          <w:szCs w:val="24"/>
+          <w:highlight w:val="lightGray"/>
         </w:rPr>
         <w:t>.</w:t>
       </w:r>
-    </w:p>
-    <w:p>
-      <w:pPr>
-        <w:jc w:val="both"/>
-        <w:rPr>
-          <w:sz w:val="28"/>
-          <w:szCs w:val="28"/>
-        </w:rPr>
-      </w:pPr>
-    </w:p>
-    <w:p>
-      <w:pPr>
-        <w:jc w:val="both"/>
-        <w:rPr>
-          <w:sz w:val="28"/>
-          <w:szCs w:val="28"/>
-        </w:rPr>
-      </w:pPr>
-    </w:p>
-    <w:p>
-      <w:pPr>
-        <w:jc w:val="both"/>
-        <w:rPr>
-          <w:sz w:val="28"/>
-          <w:szCs w:val="28"/>
-        </w:rPr>
-      </w:pPr>
-    </w:p>
-    <w:p>
-      <w:pPr>
-        <w:jc w:val="both"/>
-        <w:rPr>
-          <w:i/>
-          <w:iCs/>
-          <w:sz w:val="28"/>
-          <w:szCs w:val="28"/>
-          <w:highlight w:val="yellow"/>
-        </w:rPr>
-      </w:pPr>
-      <w:r>
-        <w:rPr>
-          <w:i/>
-          <w:iCs/>
-          <w:sz w:val="28"/>
-          <w:szCs w:val="28"/>
-          <w:highlight w:val="yellow"/>
-        </w:rPr>
-        <w:t>Handle signals</w:t>
-      </w:r>
-    </w:p>
-    <w:p>
-      <w:pPr>
-        <w:jc w:val="both"/>
-        <w:rPr>
-          <w:i/>
-          <w:iCs/>
-          <w:sz w:val="28"/>
-          <w:szCs w:val="28"/>
-          <w:highlight w:val="yellow"/>
-        </w:rPr>
-      </w:pPr>
-    </w:p>
-    <w:p>
-      <w:pPr>
-        <w:jc w:val="both"/>
-        <w:rPr>
-          <w:i/>
-          <w:iCs/>
-          <w:sz w:val="28"/>
-          <w:szCs w:val="28"/>
-          <w:highlight w:val="yellow"/>
-        </w:rPr>
-      </w:pPr>
-    </w:p>
-    <w:p>
-      <w:pPr>
-        <w:jc w:val="both"/>
-        <w:rPr>
-          <w:i/>
-          <w:iCs/>
-          <w:sz w:val="28"/>
-          <w:szCs w:val="28"/>
-          <w:highlight w:val="yellow"/>
-        </w:rPr>
-      </w:pPr>
-    </w:p>
-    <w:p>
-      <w:pPr>
-        <w:jc w:val="both"/>
-        <w:rPr>
-          <w:i/>
-          <w:iCs/>
-          <w:sz w:val="28"/>
-          <w:szCs w:val="28"/>
-          <w:highlight w:val="yellow"/>
-        </w:rPr>
-      </w:pPr>
-    </w:p>
-    <w:p>
-      <w:pPr>
-        <w:jc w:val="both"/>
-        <w:rPr>
-          <w:i/>
-          <w:iCs/>
-          <w:sz w:val="28"/>
-          <w:szCs w:val="28"/>
-          <w:highlight w:val="yellow"/>
-        </w:rPr>
-      </w:pPr>
-      <w:r>
-        <w:rPr>
-          <w:i/>
-          <w:iCs/>
-          <w:sz w:val="28"/>
-          <w:szCs w:val="28"/>
-          <w:highlight w:val="yellow"/>
-        </w:rPr>
-        <w:t>Terminating Threads</w:t>
-      </w:r>
-    </w:p>
-    <w:p>
-      <w:pPr>
-        <w:jc w:val="both"/>
-        <w:rPr>
-          <w:sz w:val="28"/>
-          <w:szCs w:val="28"/>
-        </w:rPr>
-      </w:pPr>
-      <w:r>
-        <w:rPr>
-          <w:sz w:val="28"/>
-          <w:szCs w:val="28"/>
-        </w:rPr>
-        <w:t xml:space="preserve">End of the main loop, program waits for the thread to terminate using </w:t>
+      <w:proofErr w:type="gramEnd"/>
+      <w:r>
+        <w:rPr>
+          <w:rFonts w:ascii="Consolas" w:hAnsi="Consolas"/>
+          <w:sz w:val="24"/>
+          <w:szCs w:val="24"/>
+          <w:highlight w:val="lightGray"/>
+        </w:rPr>
+        <w:t xml:space="preserve">/hw5 </w:t>
+      </w:r>
+      <w:r>
+        <w:rPr>
+          <w:rFonts w:ascii="Consolas" w:hAnsi="Consolas"/>
+          <w:sz w:val="24"/>
+          <w:szCs w:val="24"/>
+          <w:highlight w:val="lightGray"/>
+        </w:rPr>
+        <w:t xml:space="preserve"> </w:t>
+      </w:r>
+      <w:r>
+        <w:rPr>
+          <w:rFonts w:ascii="Consolas" w:hAnsi="Consolas"/>
+          <w:sz w:val="24"/>
+          <w:szCs w:val="24"/>
+          <w:highlight w:val="lightGray"/>
+        </w:rPr>
+        <w:t>&lt;</w:t>
       </w:r>
       <w:proofErr w:type="spellStart"/>
       <w:r>
         <w:rPr>
-          <w:i/>
-          <w:iCs/>
-          <w:sz w:val="28"/>
-          <w:szCs w:val="28"/>
-        </w:rPr>
-        <w:t>phtread_join</w:t>
+          <w:rFonts w:ascii="Consolas" w:hAnsi="Consolas"/>
+          <w:sz w:val="24"/>
+          <w:szCs w:val="24"/>
+          <w:highlight w:val="lightGray"/>
+        </w:rPr>
+        <w:t>buffer_size</w:t>
       </w:r>
       <w:proofErr w:type="spellEnd"/>
       <w:r>
         <w:rPr>
-          <w:i/>
-          <w:iCs/>
-          <w:sz w:val="28"/>
-          <w:szCs w:val="28"/>
-        </w:rPr>
-        <w:t xml:space="preserve">. </w:t>
-      </w:r>
-      <w:r>
-        <w:rPr>
-          <w:sz w:val="28"/>
-          <w:szCs w:val="28"/>
-        </w:rPr>
-        <w:t>Furthermore, it destroys all threads and condition variables.</w:t>
-      </w:r>
-    </w:p>
-    <w:p>
-      <w:pPr>
-        <w:jc w:val="both"/>
-        <w:rPr>
-          <w:i/>
-          <w:iCs/>
-          <w:sz w:val="28"/>
-          <w:szCs w:val="28"/>
-          <w:highlight w:val="yellow"/>
-        </w:rPr>
-      </w:pPr>
-    </w:p>
-    <w:p>
-      <w:pPr>
-        <w:jc w:val="both"/>
-        <w:rPr>
-          <w:sz w:val="28"/>
-          <w:szCs w:val="28"/>
-        </w:rPr>
-      </w:pPr>
-      <w:r>
-        <w:rPr>
-          <w:sz w:val="28"/>
-          <w:szCs w:val="28"/>
-        </w:rPr>
-        <w:t xml:space="preserve">Statistics </w:t>
-      </w:r>
+          <w:rFonts w:ascii="Consolas" w:hAnsi="Consolas"/>
+          <w:sz w:val="24"/>
+          <w:szCs w:val="24"/>
+          <w:highlight w:val="lightGray"/>
+        </w:rPr>
+        <w:t xml:space="preserve">&gt; </w:t>
+      </w:r>
+      <w:r>
+        <w:rPr>
+          <w:rFonts w:ascii="Consolas" w:hAnsi="Consolas"/>
+          <w:sz w:val="24"/>
+          <w:szCs w:val="24"/>
+          <w:highlight w:val="lightGray"/>
+        </w:rPr>
+        <w:t xml:space="preserve"> </w:t>
+      </w:r>
+      <w:r>
+        <w:rPr>
+          <w:rFonts w:ascii="Consolas" w:hAnsi="Consolas"/>
+          <w:sz w:val="24"/>
+          <w:szCs w:val="24"/>
+          <w:highlight w:val="lightGray"/>
+        </w:rPr>
+        <w:t>&lt;</w:t>
+      </w:r>
+      <w:proofErr w:type="spellStart"/>
+      <w:r>
+        <w:rPr>
+          <w:rFonts w:ascii="Consolas" w:hAnsi="Consolas"/>
+          <w:sz w:val="24"/>
+          <w:szCs w:val="24"/>
+          <w:highlight w:val="lightGray"/>
+        </w:rPr>
+        <w:t>num_consumers</w:t>
+      </w:r>
+      <w:proofErr w:type="spellEnd"/>
+      <w:r>
+        <w:rPr>
+          <w:rFonts w:ascii="Consolas" w:hAnsi="Consolas"/>
+          <w:sz w:val="24"/>
+          <w:szCs w:val="24"/>
+          <w:highlight w:val="lightGray"/>
+        </w:rPr>
+        <w:t xml:space="preserve">&gt; </w:t>
+      </w:r>
+      <w:r>
+        <w:rPr>
+          <w:rFonts w:ascii="Consolas" w:hAnsi="Consolas"/>
+          <w:sz w:val="24"/>
+          <w:szCs w:val="24"/>
+          <w:highlight w:val="lightGray"/>
+        </w:rPr>
+        <w:t xml:space="preserve"> </w:t>
+      </w:r>
+      <w:r>
+        <w:rPr>
+          <w:rFonts w:ascii="Consolas" w:hAnsi="Consolas"/>
+          <w:sz w:val="24"/>
+          <w:szCs w:val="24"/>
+          <w:highlight w:val="lightGray"/>
+        </w:rPr>
+        <w:t>&lt;</w:t>
+      </w:r>
+      <w:proofErr w:type="spellStart"/>
+      <w:r>
+        <w:rPr>
+          <w:rFonts w:ascii="Consolas" w:hAnsi="Consolas"/>
+          <w:sz w:val="24"/>
+          <w:szCs w:val="24"/>
+          <w:highlight w:val="lightGray"/>
+        </w:rPr>
+        <w:t>source_file</w:t>
+      </w:r>
+      <w:proofErr w:type="spellEnd"/>
+      <w:r>
+        <w:rPr>
+          <w:rFonts w:ascii="Consolas" w:hAnsi="Consolas"/>
+          <w:sz w:val="24"/>
+          <w:szCs w:val="24"/>
+          <w:highlight w:val="lightGray"/>
+        </w:rPr>
+        <w:t>&gt;</w:t>
+      </w:r>
+      <w:r>
+        <w:rPr>
+          <w:rFonts w:ascii="Consolas" w:hAnsi="Consolas"/>
+          <w:sz w:val="24"/>
+          <w:szCs w:val="24"/>
+          <w:highlight w:val="lightGray"/>
+        </w:rPr>
+        <w:t xml:space="preserve"> </w:t>
+      </w:r>
+      <w:r>
+        <w:rPr>
+          <w:rFonts w:ascii="Consolas" w:hAnsi="Consolas"/>
+          <w:sz w:val="24"/>
+          <w:szCs w:val="24"/>
+          <w:highlight w:val="lightGray"/>
+        </w:rPr>
+        <w:t>&lt;</w:t>
+      </w:r>
+      <w:proofErr w:type="spellStart"/>
+      <w:r>
+        <w:rPr>
+          <w:rFonts w:ascii="Consolas" w:hAnsi="Consolas"/>
+          <w:sz w:val="24"/>
+          <w:szCs w:val="24"/>
+          <w:highlight w:val="lightGray"/>
+        </w:rPr>
+        <w:t>dest_file</w:t>
+      </w:r>
+      <w:proofErr w:type="spellEnd"/>
+      <w:r>
+        <w:rPr>
+          <w:rFonts w:ascii="Consolas" w:hAnsi="Consolas"/>
+          <w:sz w:val="24"/>
+          <w:szCs w:val="24"/>
+          <w:highlight w:val="lightGray"/>
+        </w:rPr>
+        <w:t xml:space="preserve">&gt; </w:t>
+      </w:r>
+    </w:p>
+    <w:p>
+      <w:pPr>
+        <w:jc w:val="both"/>
+        <w:rPr>
+          <w:rFonts w:ascii="Consolas" w:hAnsi="Consolas"/>
+          <w:sz w:val="24"/>
+          <w:szCs w:val="24"/>
+          <w:highlight w:val="lightGray"/>
+        </w:rPr>
+      </w:pPr>
+    </w:p>
+    <w:p>
+      <w:pPr>
+        <w:jc w:val="both"/>
+        <w:rPr>
+          <w:rFonts w:ascii="Consolas" w:hAnsi="Consolas"/>
+          <w:sz w:val="24"/>
+          <w:szCs w:val="24"/>
+          <w:highlight w:val="lightGray"/>
+        </w:rPr>
+      </w:pPr>
+    </w:p>
+    <w:p>
+      <w:pPr>
+        <w:jc w:val="both"/>
+        <w:rPr>
+          <w:b/>
+          <w:bCs/>
+          <w:i/>
+          <w:iCs/>
+          <w:sz w:val="28"/>
+          <w:szCs w:val="28"/>
+        </w:rPr>
+      </w:pPr>
+      <w:r>
+        <w:rPr>
+          <w:b/>
+          <w:bCs/>
+          <w:i/>
+          <w:iCs/>
+          <w:sz w:val="28"/>
+          <w:szCs w:val="28"/>
+        </w:rPr>
+        <w:t xml:space="preserve">Clean the unnecessary </w:t>
+      </w:r>
+      <w:proofErr w:type="gramStart"/>
+      <w:r>
+        <w:rPr>
+          <w:b/>
+          <w:bCs/>
+          <w:i/>
+          <w:iCs/>
+          <w:sz w:val="28"/>
+          <w:szCs w:val="28"/>
+        </w:rPr>
+        <w:t>files</w:t>
+      </w:r>
+      <w:proofErr w:type="gramEnd"/>
+    </w:p>
+    <w:p>
+      <w:pPr>
+        <w:jc w:val="both"/>
+        <w:rPr>
+          <w:rFonts w:ascii="Consolas" w:hAnsi="Consolas"/>
+          <w:sz w:val="24"/>
+          <w:szCs w:val="24"/>
+          <w:highlight w:val="lightGray"/>
+        </w:rPr>
+      </w:pPr>
+      <w:r>
+        <w:rPr>
+          <w:rFonts w:ascii="Consolas" w:hAnsi="Consolas"/>
+          <w:sz w:val="24"/>
+          <w:szCs w:val="24"/>
+          <w:highlight w:val="lightGray"/>
+        </w:rPr>
+        <w:t xml:space="preserve">make </w:t>
+      </w:r>
+      <w:proofErr w:type="gramStart"/>
+      <w:r>
+        <w:rPr>
+          <w:rFonts w:ascii="Consolas" w:hAnsi="Consolas"/>
+          <w:sz w:val="24"/>
+          <w:szCs w:val="24"/>
+          <w:highlight w:val="lightGray"/>
+        </w:rPr>
+        <w:t>clean</w:t>
+      </w:r>
+      <w:proofErr w:type="gramEnd"/>
     </w:p>
     <w:sectPr>
       <w:pgSz w:w="11906" w:h="16838"/>
@@ -1367,6 +2849,7 @@
   <w:style w:type="paragraph" w:default="1" w:styleId="Normal">
     <w:name w:val="Normal"/>
     <w:qFormat/>
+    <w:rsid w:val="00684544"/>
     <w:rPr>
       <w:lang w:val="en-US"/>
     </w:rPr>
